--- a/Chapter_One.docx
+++ b/Chapter_One.docx
@@ -728,11 +728,16 @@
         <w:jc w:val="center"/>
       </w:pPr>
       <w:r>
+        <w:rPr>
+          <w:bCs/>
+          <w:noProof/>
+          <w:szCs w:val="24"/>
+        </w:rPr>
         <w:drawing>
-          <wp:inline distT="0" distB="0" distL="0" distR="0">
-            <wp:extent cx="5870167" cy="3781425"/>
+          <wp:inline distT="0" distB="0" distL="0" distR="0" wp14:anchorId="24D99481" wp14:editId="4A22E36B">
+            <wp:extent cx="4006176" cy="2572087"/>
             <wp:effectExtent l="0" t="0" r="0" b="0"/>
-            <wp:docPr id="5" name="Picture 5" descr="C:\Users\ZBOOK\Downloads\iArchitectures (5).jpg"/>
+            <wp:docPr id="6" name="Picture 6" descr="C:\Users\ZBOOK\Downloads\iArchitectures (6).jpg"/>
             <wp:cNvGraphicFramePr>
               <a:graphicFrameLocks xmlns:a="http://schemas.openxmlformats.org/drawingml/2006/main" noChangeAspect="1"/>
             </wp:cNvGraphicFramePr>
@@ -740,13 +745,13 @@
               <a:graphicData uri="http://schemas.openxmlformats.org/drawingml/2006/picture">
                 <pic:pic xmlns:pic="http://schemas.openxmlformats.org/drawingml/2006/picture">
                   <pic:nvPicPr>
-                    <pic:cNvPr id="0" name="Picture 13" descr="C:\Users\ZBOOK\Downloads\iArchitectures (5).jpg"/>
+                    <pic:cNvPr id="0" name="Picture 13" descr="C:\Users\ZBOOK\Downloads\iArchitectures (6).jpg"/>
                     <pic:cNvPicPr>
                       <a:picLocks noChangeAspect="1" noChangeArrowheads="1"/>
                     </pic:cNvPicPr>
                   </pic:nvPicPr>
                   <pic:blipFill>
-                    <a:blip r:embed="rId5">
+                    <a:blip r:embed="rId5" cstate="print">
                       <a:extLst>
                         <a:ext uri="{28A0092B-C50C-407E-A947-70E740481C1C}">
                           <a14:useLocalDpi xmlns:a14="http://schemas.microsoft.com/office/drawing/2010/main" val="0"/>
@@ -761,7 +766,7 @@
                   <pic:spPr bwMode="auto">
                     <a:xfrm>
                       <a:off x="0" y="0"/>
-                      <a:ext cx="5872476" cy="3782912"/>
+                      <a:ext cx="4025251" cy="2584334"/>
                     </a:xfrm>
                     <a:prstGeom prst="rect">
                       <a:avLst/>
@@ -780,18 +785,6 @@
     </w:p>
     <w:p>
       <w:pPr>
-        <w:keepNext/>
-        <w:jc w:val="center"/>
-      </w:pPr>
-    </w:p>
-    <w:p>
-      <w:pPr>
-        <w:keepNext/>
-        <w:jc w:val="center"/>
-      </w:pPr>
-    </w:p>
-    <w:p>
-      <w:pPr>
         <w:pStyle w:val="Caption"/>
         <w:jc w:val="center"/>
       </w:pPr>
@@ -936,22 +929,385 @@
         <w:t>, R Squared, and Mean Absolute Error (MAE).</w:t>
       </w:r>
     </w:p>
+    <w:p>
+      <w:pPr>
+        <w:pStyle w:val="Heading3"/>
+      </w:pPr>
+      <w:r>
+        <w:t>1.10 DEFINITION OF TERMS</w:t>
+      </w:r>
+    </w:p>
+    <w:p>
+      <w:pPr>
+        <w:pStyle w:val="ListParagraph"/>
+        <w:numPr>
+          <w:ilvl w:val="0"/>
+          <w:numId w:val="15"/>
+        </w:numPr>
+      </w:pPr>
+      <w:r>
+        <w:t>Air Quality Index (AQI): A numerical scale used to communicate how polluted the air currently is or how polluted it is forecasted to become. It considers pollutants like PM2.5, PM10, NO2, SO2, CO, and O3</w:t>
+      </w:r>
+      <w:r>
+        <w:t xml:space="preserve">. </w:t>
+      </w:r>
+      <w:r>
+        <w:t>(U.S. Environmental Protection Agency, 2023)</w:t>
+      </w:r>
+    </w:p>
+    <w:p>
+      <w:pPr>
+        <w:pStyle w:val="ListParagraph"/>
+        <w:numPr>
+          <w:ilvl w:val="0"/>
+          <w:numId w:val="15"/>
+        </w:numPr>
+      </w:pPr>
+      <w:r>
+        <w:t>Particulate Matter (PM2.5 and PM10): Tiny particles or droplets in the air that are 2.5 micrometers (PM2.5) or 10 micrometers (PM10) in diameter or smaller. These particles can harm human health when inhaled.</w:t>
+      </w:r>
+      <w:r>
+        <w:t xml:space="preserve"> </w:t>
+      </w:r>
+      <w:r>
+        <w:t>(World Health Organization, 2021)</w:t>
+      </w:r>
+    </w:p>
+    <w:p>
+      <w:pPr>
+        <w:pStyle w:val="ListParagraph"/>
+        <w:numPr>
+          <w:ilvl w:val="0"/>
+          <w:numId w:val="15"/>
+        </w:numPr>
+      </w:pPr>
+      <w:r>
+        <w:t>Ozone (O3): A gas composed of three oxygen atoms, found both at ground level and in the Earth's upper atmosphere. Ground-level ozone is a harmful air pollutant and a key component of smog.</w:t>
+      </w:r>
+      <w:r>
+        <w:t xml:space="preserve"> </w:t>
+      </w:r>
+      <w:r>
+        <w:t>(U.S. Environmental Protection Agency, 2022)</w:t>
+      </w:r>
+      <w:r>
+        <w:t xml:space="preserve"> </w:t>
+      </w:r>
+    </w:p>
+    <w:p>
+      <w:pPr>
+        <w:pStyle w:val="ListParagraph"/>
+        <w:numPr>
+          <w:ilvl w:val="0"/>
+          <w:numId w:val="15"/>
+        </w:numPr>
+      </w:pPr>
+      <w:r>
+        <w:lastRenderedPageBreak/>
+        <w:t>Nitrogen Dioxide (NO2): A reddish-brown gas that is a significant air pollutant, often produced by vehicles and industrial processes. It can irritate the airways and contribute to respiratory problems.</w:t>
+      </w:r>
+      <w:r>
+        <w:t xml:space="preserve"> </w:t>
+      </w:r>
+      <w:r>
+        <w:t>(European Environment Agency, 2022)</w:t>
+      </w:r>
+    </w:p>
+    <w:p>
+      <w:pPr>
+        <w:pStyle w:val="ListParagraph"/>
+        <w:numPr>
+          <w:ilvl w:val="0"/>
+          <w:numId w:val="15"/>
+        </w:numPr>
+      </w:pPr>
+      <w:r>
+        <w:t>Sulfur Dioxide (SO2): A gas produced by volcanic activity and industrial processes, especially the burning of coal and oil at power plants. It can cause respiratory issues and contributes to acid rain.</w:t>
+      </w:r>
+      <w:r>
+        <w:t xml:space="preserve"> </w:t>
+      </w:r>
+      <w:r>
+        <w:t>(U.S. Environmental Protection Agency, 2022)</w:t>
+      </w:r>
+    </w:p>
+    <w:p>
+      <w:pPr>
+        <w:pStyle w:val="ListParagraph"/>
+        <w:numPr>
+          <w:ilvl w:val="0"/>
+          <w:numId w:val="15"/>
+        </w:numPr>
+      </w:pPr>
+      <w:r>
+        <w:t>Carbon Monoxide (CO): A colorless, odorless gas that can be harmful when inhaled in large amounts. It is produced by burning fuel, such as in vehicles or gas-powered engines.</w:t>
+      </w:r>
+      <w:r>
+        <w:t xml:space="preserve"> </w:t>
+      </w:r>
+      <w:r>
+        <w:t>(Centers for Disease Control and Prevention, 2022)</w:t>
+      </w:r>
+    </w:p>
+    <w:p>
+      <w:pPr>
+        <w:pStyle w:val="ListParagraph"/>
+        <w:numPr>
+          <w:ilvl w:val="0"/>
+          <w:numId w:val="15"/>
+        </w:numPr>
+      </w:pPr>
+      <w:r>
+        <w:t>Feature Engineering: The process of selecting, modifying, and creating variables (features) that can improve the performance of machine learning models.</w:t>
+      </w:r>
+      <w:r>
+        <w:t xml:space="preserve"> </w:t>
+      </w:r>
+      <w:r>
+        <w:t>(Brownlee, 2018)</w:t>
+      </w:r>
+    </w:p>
+    <w:p>
+      <w:pPr>
+        <w:pStyle w:val="ListParagraph"/>
+        <w:numPr>
+          <w:ilvl w:val="0"/>
+          <w:numId w:val="15"/>
+        </w:numPr>
+      </w:pPr>
+      <w:r>
+        <w:t>Model Evaluation Metrics: Methods used to assess the performance of a machine learning model, such as accuracy, precision, recall, F1 score, and mean squared error (MSE)</w:t>
+      </w:r>
+      <w:r>
+        <w:t>.</w:t>
+      </w:r>
+      <w:r>
+        <w:t xml:space="preserve"> </w:t>
+      </w:r>
+      <w:proofErr w:type="gramStart"/>
+      <w:r>
+        <w:t>  (</w:t>
+      </w:r>
+      <w:proofErr w:type="spellStart"/>
+      <w:proofErr w:type="gramEnd"/>
+      <w:r>
+        <w:t>Raschka</w:t>
+      </w:r>
+      <w:proofErr w:type="spellEnd"/>
+      <w:r>
+        <w:t>, 2018)</w:t>
+      </w:r>
+      <w:r>
+        <w:t xml:space="preserve"> </w:t>
+      </w:r>
+    </w:p>
+    <w:p>
+      <w:pPr>
+        <w:pStyle w:val="ListParagraph"/>
+        <w:numPr>
+          <w:ilvl w:val="0"/>
+          <w:numId w:val="15"/>
+        </w:numPr>
+      </w:pPr>
+      <w:r>
+        <w:t>Supervised Learning: A type of machine learning where the model is trained on labeled data, meaning the input data is paired with the correct output.</w:t>
+      </w:r>
+      <w:r>
+        <w:t xml:space="preserve"> </w:t>
+      </w:r>
+      <w:r>
+        <w:t>(</w:t>
+      </w:r>
+      <w:proofErr w:type="spellStart"/>
+      <w:r>
+        <w:t>Géron</w:t>
+      </w:r>
+      <w:proofErr w:type="spellEnd"/>
+      <w:r>
+        <w:t>, 2019)</w:t>
+      </w:r>
+    </w:p>
+    <w:p>
+      <w:pPr>
+        <w:pStyle w:val="ListParagraph"/>
+        <w:numPr>
+          <w:ilvl w:val="0"/>
+          <w:numId w:val="15"/>
+        </w:numPr>
+      </w:pPr>
+      <w:r>
+        <w:t>Overfitting: A modeling error that occurs when a machine learning model learns the training data too well, including noise and outliers, leading to poor generalization to new data.</w:t>
+      </w:r>
+      <w:r>
+        <w:t xml:space="preserve"> </w:t>
+      </w:r>
+      <w:r>
+        <w:t>(</w:t>
+      </w:r>
+      <w:proofErr w:type="spellStart"/>
+      <w:r>
+        <w:t>Goodfellow</w:t>
+      </w:r>
+      <w:proofErr w:type="spellEnd"/>
+      <w:r>
+        <w:t xml:space="preserve">, </w:t>
+      </w:r>
+      <w:proofErr w:type="spellStart"/>
+      <w:r>
+        <w:t>Bengio</w:t>
+      </w:r>
+      <w:proofErr w:type="spellEnd"/>
+      <w:r>
+        <w:t xml:space="preserve">, &amp; </w:t>
+      </w:r>
+      <w:proofErr w:type="spellStart"/>
+      <w:r>
+        <w:t>Courville</w:t>
+      </w:r>
+      <w:proofErr w:type="spellEnd"/>
+      <w:r>
+        <w:t>, 2016)</w:t>
+      </w:r>
+      <w:r>
+        <w:t xml:space="preserve"> </w:t>
+      </w:r>
+    </w:p>
+    <w:p>
+      <w:pPr>
+        <w:pStyle w:val="ListParagraph"/>
+        <w:numPr>
+          <w:ilvl w:val="0"/>
+          <w:numId w:val="15"/>
+        </w:numPr>
+      </w:pPr>
+      <w:r>
+        <w:t>Cross-Validation: A technique used to assess the performance of a machine learning model by dividing the data into multiple subsets and training/testing the model on different combinations of these subsets.</w:t>
+      </w:r>
+      <w:r>
+        <w:t xml:space="preserve"> </w:t>
+      </w:r>
+      <w:r>
+        <w:t xml:space="preserve">(Hastie, </w:t>
+      </w:r>
+      <w:proofErr w:type="spellStart"/>
+      <w:r>
+        <w:t>Tibshirani</w:t>
+      </w:r>
+      <w:proofErr w:type="spellEnd"/>
+      <w:r>
+        <w:t>, &amp; Friedman, 2009)</w:t>
+      </w:r>
+    </w:p>
+    <w:p>
+      <w:pPr>
+        <w:pStyle w:val="ListParagraph"/>
+        <w:numPr>
+          <w:ilvl w:val="0"/>
+          <w:numId w:val="15"/>
+        </w:numPr>
+      </w:pPr>
+      <w:r>
+        <w:t>Gradient Boosting: A machine learning technique that builds models sequentially, each new model correcting the errors of the previous ones. It is often used for prediction tasks, in</w:t>
+      </w:r>
+      <w:r>
+        <w:t>cluding air quality prediction.</w:t>
+      </w:r>
+      <w:r>
+        <w:t xml:space="preserve"> </w:t>
+      </w:r>
+      <w:r>
+        <w:t>(Friedman, 2001)</w:t>
+      </w:r>
+    </w:p>
     <w:p/>
-    <w:p/>
-    <w:p>
+    <w:p>
+      <w:r>
+        <w:t>REFERENCES</w:t>
+      </w:r>
+    </w:p>
+    <w:p>
+      <w:pPr>
+        <w:ind w:left="270" w:hanging="270"/>
+      </w:pPr>
+      <w:r>
+        <w:t>Brown, J., &amp; Smith, P. (2021). Community engagement and collective action for environmental improvement. Community and Envi</w:t>
+      </w:r>
+      <w:r>
+        <w:t>ronment Review, 17(1), 99-115.</w:t>
+      </w:r>
+    </w:p>
+    <w:p>
+      <w:pPr>
+        <w:ind w:left="270" w:hanging="270"/>
+      </w:pPr>
+      <w:r>
+        <w:t>Brownlee, J. (2018). A gentle introduction to feature engineering for machine learning. Machine Learning Mastery. Retrieved from https://machinelearningmastery.com/feature-en</w:t>
+      </w:r>
+      <w:r>
+        <w:t>gineering-for-machine-learning/</w:t>
+      </w:r>
+    </w:p>
+    <w:p>
+      <w:pPr>
+        <w:ind w:left="270" w:hanging="270"/>
+      </w:pPr>
+      <w:r>
+        <w:t>Centers for Disease Control and Prevention. (2022). Carbon monoxide poisoning. Retrieved from https://www.cdc.gov/co/faqs.htm</w:t>
+      </w:r>
+    </w:p>
+    <w:p>
+      <w:pPr>
+        <w:ind w:left="270" w:hanging="270"/>
+      </w:pPr>
+      <w:r>
+        <w:t>Chen, X., &amp; Wang, Y. (2020). Strategies for reducing emissions of air pollutants and greenhouse gases. Journal of Climate Chan</w:t>
+      </w:r>
+      <w:r>
+        <w:t>ge Mitigation, 14(2), 135-150.</w:t>
+      </w:r>
+    </w:p>
+    <w:p>
+      <w:pPr>
+        <w:ind w:left="270" w:hanging="270"/>
+      </w:pPr>
+      <w:r>
+        <w:t>Environmental Protection Agency (EPA). (2024). Factors influencing air quality variability. Ret</w:t>
+      </w:r>
+      <w:r>
+        <w:t>rieved from https</w:t>
+      </w:r>
       <w:bookmarkStart w:id="0" w:name="_GoBack"/>
       <w:bookmarkEnd w:id="0"/>
       <w:r>
+        <w:t>://www.epa.gov</w:t>
+      </w:r>
+    </w:p>
+    <w:p>
+      <w:pPr>
+        <w:ind w:left="270" w:hanging="270"/>
+      </w:pPr>
+      <w:r>
         <w:lastRenderedPageBreak/>
-        <w:t>REFERENCES</w:t>
+        <w:t>European Environment Agency. (2022). Nitrogen dioxide (NO2) emissions. Retrieved from https://www.eea.europa.eu/ims</w:t>
+      </w:r>
+      <w:r>
+        <w:t>/nitrogen-dioxide-no2-emissions</w:t>
       </w:r>
     </w:p>
     <w:p>
       <w:pPr>
         <w:ind w:left="270" w:hanging="270"/>
       </w:pPr>
-      <w:r>
-        <w:t>Brown, J., &amp; Smith, P. (2021). Community engagement and collective action for environmental improvement. Community and Environment Review, 17(1), 99-115.</w:t>
+      <w:proofErr w:type="spellStart"/>
+      <w:r>
+        <w:t>Faruk</w:t>
+      </w:r>
+      <w:proofErr w:type="spellEnd"/>
+      <w:r>
+        <w:t>, T., Ahmed, S., &amp; Khan, M. (2022). The role of meteorological conditions in air pollutant dispersion. Journal of Environmental Science, 27(3), 248-263.</w:t>
+      </w:r>
+      <w:r>
+        <w:t xml:space="preserve"> </w:t>
       </w:r>
     </w:p>
     <w:p>
@@ -959,7 +1315,10 @@
         <w:ind w:left="270" w:hanging="270"/>
       </w:pPr>
       <w:r>
-        <w:t>Chen, X., &amp; Wang, Y. (2020). Strategies for reducing emissions of air pollutants and greenhouse gases. Journal of Climate Change Mitigation, 14(2), 135-150.</w:t>
+        <w:t>Friedman, J. H. (2001). Greedy function approximation: A gradient boosting machine. Annals of Statistics, 29</w:t>
+      </w:r>
+      <w:r>
+        <w:t>(5), 1189-1232.</w:t>
       </w:r>
     </w:p>
     <w:p>
@@ -967,7 +1326,10 @@
         <w:ind w:left="270" w:hanging="270"/>
       </w:pPr>
       <w:r>
-        <w:t>Environmental Protection Agency (EPA). (2024). Factors influencing air quality variability. https://www.epa.gov</w:t>
+        <w:t>Ge, Z., Li, J., &amp; Zhao, Y. (2022). Comprehensive environmental variables and data sources in urban air quality studies. Urban Environme</w:t>
+      </w:r>
+      <w:r>
+        <w:t>ntal Research, 35(4), 419-432.</w:t>
       </w:r>
     </w:p>
     <w:p>
@@ -976,19 +1338,70 @@
       </w:pPr>
       <w:proofErr w:type="spellStart"/>
       <w:r>
-        <w:t>Faruk</w:t>
+        <w:t>Géron</w:t>
       </w:r>
       <w:proofErr w:type="spellEnd"/>
       <w:r>
-        <w:t>, T., Ahmed, S., &amp; Khan, M. (2022). The role of meteorological conditions in air pollutant dispersion. Journal of Environmental Science, 27(3), 248-263.</w:t>
+        <w:t xml:space="preserve">, A. (2019). Hands-on machine learning with </w:t>
+      </w:r>
+      <w:proofErr w:type="spellStart"/>
+      <w:r>
+        <w:t>Scikit</w:t>
+      </w:r>
+      <w:proofErr w:type="spellEnd"/>
+      <w:r>
+        <w:t xml:space="preserve">-Learn, </w:t>
+      </w:r>
+      <w:proofErr w:type="spellStart"/>
+      <w:r>
+        <w:t>Keras</w:t>
+      </w:r>
+      <w:proofErr w:type="spellEnd"/>
+      <w:r>
+        <w:t xml:space="preserve">, and </w:t>
+      </w:r>
+      <w:proofErr w:type="spellStart"/>
+      <w:r>
+        <w:t>TensorF</w:t>
+      </w:r>
+      <w:r>
+        <w:t>low</w:t>
+      </w:r>
+      <w:proofErr w:type="spellEnd"/>
+      <w:r>
+        <w:t xml:space="preserve"> (2nd ed.). O'Reilly Media.</w:t>
       </w:r>
     </w:p>
     <w:p>
       <w:pPr>
         <w:ind w:left="270" w:hanging="270"/>
       </w:pPr>
-      <w:r>
-        <w:t>Ge, Z., Li, J., &amp; Zhao, Y. (2022). Comprehensive environmental variables and data sources in urban air quality studies. Urban Environmental Research, 35(4), 419-432.</w:t>
+      <w:proofErr w:type="spellStart"/>
+      <w:r>
+        <w:t>Goodfellow</w:t>
+      </w:r>
+      <w:proofErr w:type="spellEnd"/>
+      <w:r>
+        <w:t xml:space="preserve">, I., </w:t>
+      </w:r>
+      <w:proofErr w:type="spellStart"/>
+      <w:r>
+        <w:t>Bengio</w:t>
+      </w:r>
+      <w:proofErr w:type="spellEnd"/>
+      <w:r>
+        <w:t xml:space="preserve">, Y., &amp; </w:t>
+      </w:r>
+      <w:proofErr w:type="spellStart"/>
+      <w:r>
+        <w:t>Courville</w:t>
+      </w:r>
+      <w:proofErr w:type="spellEnd"/>
+      <w:r>
+        <w:t xml:space="preserve">, A. (2016). Deep learning. MIT Press. Retrieved from </w:t>
+      </w:r>
+      <w:r>
+        <w:t>http://www.deeplearningbook.org</w:t>
       </w:r>
     </w:p>
     <w:p>
@@ -996,7 +1409,10 @@
         <w:ind w:left="270" w:hanging="270"/>
       </w:pPr>
       <w:r>
-        <w:t>Gupta, R., &amp; Sharma, P. (2023). Economic impacts of air quality management. Economic and Environmental Studies, 31(1), 78-92.</w:t>
+        <w:t>Gupta, R., &amp; Sharma, P. (2023). Economic impacts of air quality management. Economic and Enviro</w:t>
+      </w:r>
+      <w:r>
+        <w:t>nmental Studies, 31(1), 78-92.</w:t>
       </w:r>
     </w:p>
     <w:p>
@@ -1004,7 +1420,18 @@
         <w:ind w:left="270" w:hanging="270"/>
       </w:pPr>
       <w:r>
-        <w:t>Jones, A., &amp; Brown, T. (2022). Formulating effective regulations to reduce pollution levels. Policy and Environment, 19(2), 102-118.</w:t>
+        <w:t xml:space="preserve">Hastie, T., </w:t>
+      </w:r>
+      <w:proofErr w:type="spellStart"/>
+      <w:r>
+        <w:t>Tibshirani</w:t>
+      </w:r>
+      <w:proofErr w:type="spellEnd"/>
+      <w:r>
+        <w:t>, R., &amp; Friedman, J. (2009). The elements of statistical</w:t>
+      </w:r>
+      <w:r>
+        <w:t xml:space="preserve"> learning (2nd ed.). Springer.</w:t>
       </w:r>
     </w:p>
     <w:p>
@@ -1012,7 +1439,10 @@
         <w:ind w:left="270" w:hanging="270"/>
       </w:pPr>
       <w:r>
-        <w:t>Lee, K., Park, S., &amp; Kim, H. (2021). Urban planning strategies for minimizing air pollution. Urban Planning and Design Journal, 22(3), 289-305.</w:t>
+        <w:t>Jones, A., &amp; Brown, T. (2022). Formulating effective regulations to reduce pollution levels. Policy an</w:t>
+      </w:r>
+      <w:r>
+        <w:t>d Environment, 19(2), 102-118.</w:t>
       </w:r>
     </w:p>
     <w:p>
@@ -1020,7 +1450,10 @@
         <w:ind w:left="270" w:hanging="270"/>
       </w:pPr>
       <w:r>
-        <w:t>MDPI. (2021). Indoor air quality and public health. Journal of Indoor Air Research, 14(2), 154-167.</w:t>
+        <w:t>Lee, K., Park, S., &amp; Kim, H. (2021). Urban planning strategies for minimizing air pollution. Urban Planning and D</w:t>
+      </w:r>
+      <w:r>
+        <w:t>esign Journal, 22(3), 289-305.</w:t>
       </w:r>
     </w:p>
     <w:p>
@@ -1028,7 +1461,10 @@
         <w:ind w:left="270" w:hanging="270"/>
       </w:pPr>
       <w:r>
-        <w:t>National Institute of Environmental Health Sciences (NIEHS). (2024). Trends in indoor air pollutant concentrations. (https://www.niehs.nih.gov)</w:t>
+        <w:t>MDPI. (2021). Indoor air quality and public health. Journal of Indoor</w:t>
+      </w:r>
+      <w:r>
+        <w:t xml:space="preserve"> Air Research, 14(2), 154-167.</w:t>
       </w:r>
     </w:p>
     <w:p>
@@ -1036,7 +1472,10 @@
         <w:ind w:left="270" w:hanging="270"/>
       </w:pPr>
       <w:r>
-        <w:t>Smith, J., Doe, R., &amp; Williams, L. (2023). Public health implications of air quality predictions. Health and Environment Journal, 29(1), 43-58.</w:t>
+        <w:t>National Institute of Environmental Health Sciences (NIEHS). (2024). Trends in indoor air pollutant concentrations. Retrieved from https://www.niehs.nih.</w:t>
+      </w:r>
+      <w:r>
+        <w:t>gov</w:t>
       </w:r>
     </w:p>
     <w:p>
@@ -1045,6 +1484,41 @@
       </w:pPr>
       <w:proofErr w:type="spellStart"/>
       <w:r>
+        <w:t>Raschka</w:t>
+      </w:r>
+      <w:proofErr w:type="spellEnd"/>
+      <w:r>
+        <w:t xml:space="preserve">, S. (2018). Model evaluation, model selection, and algorithm selection in machine learning. </w:t>
+      </w:r>
+      <w:proofErr w:type="spellStart"/>
+      <w:r>
+        <w:t>arXiv</w:t>
+      </w:r>
+      <w:proofErr w:type="spellEnd"/>
+      <w:r>
+        <w:t xml:space="preserve"> preprint. Retrieved from h</w:t>
+      </w:r>
+      <w:r>
+        <w:t>ttps://arxiv.org/abs/1811.12808</w:t>
+      </w:r>
+    </w:p>
+    <w:p>
+      <w:pPr>
+        <w:ind w:left="270" w:hanging="270"/>
+      </w:pPr>
+      <w:r>
+        <w:t>Smith, J., Doe, R., &amp; Williams, L. (2023). Public health implications of air quality predictions. Health and Envi</w:t>
+      </w:r>
+      <w:r>
+        <w:t>ronment Journal, 29(1), 43-58.</w:t>
+      </w:r>
+    </w:p>
+    <w:p>
+      <w:pPr>
+        <w:ind w:left="270" w:hanging="270"/>
+      </w:pPr>
+      <w:proofErr w:type="spellStart"/>
+      <w:r>
         <w:t>Tanasa</w:t>
       </w:r>
       <w:proofErr w:type="spellEnd"/>
@@ -1065,7 +1539,10 @@
       </w:r>
       <w:proofErr w:type="spellEnd"/>
       <w:r>
-        <w:t>, L. (2023). Advances in machine learning for air quality prediction. Journal of Environmental Technology, 18(1), 34-47.</w:t>
+        <w:t>, L. (2023). Advances in machine learning for air quality prediction. Journal of Environme</w:t>
+      </w:r>
+      <w:r>
+        <w:t>ntal Technology, 18(1), 34-47.</w:t>
       </w:r>
     </w:p>
     <w:p>
@@ -1073,6 +1550,40 @@
         <w:ind w:left="270" w:hanging="270"/>
       </w:pPr>
       <w:r>
+        <w:t>U.S. Environmental Protection Agency. (2022). Ground-level ozone basics. Retrieved from https://www.epa.gov/ground-level-ozone-poll</w:t>
+      </w:r>
+      <w:r>
+        <w:t>ution/ground-level-ozone-basics</w:t>
+      </w:r>
+    </w:p>
+    <w:p>
+      <w:pPr>
+        <w:ind w:left="270" w:hanging="270"/>
+      </w:pPr>
+      <w:r>
+        <w:t>U.S. Environmental Protection Agency. (2023). Air Quality Index (AQI) basics. Retrieved from https://www.airnow.gov/aqi/aqi-bas</w:t>
+      </w:r>
+      <w:r>
+        <w:t>ics/</w:t>
+      </w:r>
+    </w:p>
+    <w:p>
+      <w:pPr>
+        <w:ind w:left="270" w:hanging="270"/>
+      </w:pPr>
+      <w:r>
+        <w:lastRenderedPageBreak/>
+        <w:t>U.S. Environmental Protection Agency. (2022). Sulfur dioxide (SO2) pollution. Retrieved from https://www.epa.gov/so2-</w:t>
+      </w:r>
+      <w:r>
+        <w:t>pollution/sulfur-dioxide-basics</w:t>
+      </w:r>
+    </w:p>
+    <w:p>
+      <w:pPr>
+        <w:ind w:left="270" w:hanging="270"/>
+      </w:pPr>
+      <w:r>
         <w:t>Wang, Q., &amp; Liu, Y. (2023). Global methodologies in air quality prediction. Global Environmental Studies, 21(2), 112-128.</w:t>
       </w:r>
     </w:p>
@@ -1081,7 +1592,21 @@
         <w:ind w:left="270" w:hanging="270"/>
       </w:pPr>
       <w:r>
-        <w:t>World Health Organization (WHO). (2021). Air pollution and health. (https://www.who.int)</w:t>
+        <w:t>World Health Organization (WHO). (2021). Air pollution and health. Ret</w:t>
+      </w:r>
+      <w:r>
+        <w:t>rieved from https://www.who.int</w:t>
+      </w:r>
+    </w:p>
+    <w:p>
+      <w:pPr>
+        <w:ind w:left="270" w:hanging="270"/>
+      </w:pPr>
+      <w:r>
+        <w:t>World Health Organization. (2021). Ambient (outdoor) air pollution. Retrieved from https://www.who.int/news-room/fact-sheets/detail/ambient-(</w:t>
+      </w:r>
+      <w:r>
+        <w:t>outdoor)-air-quality-and-health</w:t>
       </w:r>
     </w:p>
     <w:p>
@@ -1860,6 +2385,155 @@
     </w:lvl>
   </w:abstractNum>
   <w:abstractNum w:abstractNumId="6" w15:restartNumberingAfterBreak="0">
+    <w:nsid w:val="39594302"/>
+    <w:multiLevelType w:val="multilevel"/>
+    <w:tmpl w:val="CAB080E4"/>
+    <w:lvl w:ilvl="0">
+      <w:start w:val="1"/>
+      <w:numFmt w:val="bullet"/>
+      <w:lvlText w:val=""/>
+      <w:lvlJc w:val="left"/>
+      <w:pPr>
+        <w:tabs>
+          <w:tab w:val="num" w:pos="720"/>
+        </w:tabs>
+        <w:ind w:left="720" w:hanging="360"/>
+      </w:pPr>
+      <w:rPr>
+        <w:rFonts w:ascii="Symbol" w:hAnsi="Symbol" w:hint="default"/>
+        <w:sz w:val="20"/>
+      </w:rPr>
+    </w:lvl>
+    <w:lvl w:ilvl="1" w:tentative="1">
+      <w:start w:val="1"/>
+      <w:numFmt w:val="bullet"/>
+      <w:lvlText w:val="o"/>
+      <w:lvlJc w:val="left"/>
+      <w:pPr>
+        <w:tabs>
+          <w:tab w:val="num" w:pos="1440"/>
+        </w:tabs>
+        <w:ind w:left="1440" w:hanging="360"/>
+      </w:pPr>
+      <w:rPr>
+        <w:rFonts w:ascii="Courier New" w:hAnsi="Courier New" w:hint="default"/>
+        <w:sz w:val="20"/>
+      </w:rPr>
+    </w:lvl>
+    <w:lvl w:ilvl="2" w:tentative="1">
+      <w:start w:val="1"/>
+      <w:numFmt w:val="bullet"/>
+      <w:lvlText w:val=""/>
+      <w:lvlJc w:val="left"/>
+      <w:pPr>
+        <w:tabs>
+          <w:tab w:val="num" w:pos="2160"/>
+        </w:tabs>
+        <w:ind w:left="2160" w:hanging="360"/>
+      </w:pPr>
+      <w:rPr>
+        <w:rFonts w:ascii="Wingdings" w:hAnsi="Wingdings" w:hint="default"/>
+        <w:sz w:val="20"/>
+      </w:rPr>
+    </w:lvl>
+    <w:lvl w:ilvl="3" w:tentative="1">
+      <w:start w:val="1"/>
+      <w:numFmt w:val="bullet"/>
+      <w:lvlText w:val=""/>
+      <w:lvlJc w:val="left"/>
+      <w:pPr>
+        <w:tabs>
+          <w:tab w:val="num" w:pos="2880"/>
+        </w:tabs>
+        <w:ind w:left="2880" w:hanging="360"/>
+      </w:pPr>
+      <w:rPr>
+        <w:rFonts w:ascii="Wingdings" w:hAnsi="Wingdings" w:hint="default"/>
+        <w:sz w:val="20"/>
+      </w:rPr>
+    </w:lvl>
+    <w:lvl w:ilvl="4" w:tentative="1">
+      <w:start w:val="1"/>
+      <w:numFmt w:val="bullet"/>
+      <w:lvlText w:val=""/>
+      <w:lvlJc w:val="left"/>
+      <w:pPr>
+        <w:tabs>
+          <w:tab w:val="num" w:pos="3600"/>
+        </w:tabs>
+        <w:ind w:left="3600" w:hanging="360"/>
+      </w:pPr>
+      <w:rPr>
+        <w:rFonts w:ascii="Wingdings" w:hAnsi="Wingdings" w:hint="default"/>
+        <w:sz w:val="20"/>
+      </w:rPr>
+    </w:lvl>
+    <w:lvl w:ilvl="5" w:tentative="1">
+      <w:start w:val="1"/>
+      <w:numFmt w:val="bullet"/>
+      <w:lvlText w:val=""/>
+      <w:lvlJc w:val="left"/>
+      <w:pPr>
+        <w:tabs>
+          <w:tab w:val="num" w:pos="4320"/>
+        </w:tabs>
+        <w:ind w:left="4320" w:hanging="360"/>
+      </w:pPr>
+      <w:rPr>
+        <w:rFonts w:ascii="Wingdings" w:hAnsi="Wingdings" w:hint="default"/>
+        <w:sz w:val="20"/>
+      </w:rPr>
+    </w:lvl>
+    <w:lvl w:ilvl="6" w:tentative="1">
+      <w:start w:val="1"/>
+      <w:numFmt w:val="bullet"/>
+      <w:lvlText w:val=""/>
+      <w:lvlJc w:val="left"/>
+      <w:pPr>
+        <w:tabs>
+          <w:tab w:val="num" w:pos="5040"/>
+        </w:tabs>
+        <w:ind w:left="5040" w:hanging="360"/>
+      </w:pPr>
+      <w:rPr>
+        <w:rFonts w:ascii="Wingdings" w:hAnsi="Wingdings" w:hint="default"/>
+        <w:sz w:val="20"/>
+      </w:rPr>
+    </w:lvl>
+    <w:lvl w:ilvl="7" w:tentative="1">
+      <w:start w:val="1"/>
+      <w:numFmt w:val="bullet"/>
+      <w:lvlText w:val=""/>
+      <w:lvlJc w:val="left"/>
+      <w:pPr>
+        <w:tabs>
+          <w:tab w:val="num" w:pos="5760"/>
+        </w:tabs>
+        <w:ind w:left="5760" w:hanging="360"/>
+      </w:pPr>
+      <w:rPr>
+        <w:rFonts w:ascii="Wingdings" w:hAnsi="Wingdings" w:hint="default"/>
+        <w:sz w:val="20"/>
+      </w:rPr>
+    </w:lvl>
+    <w:lvl w:ilvl="8" w:tentative="1">
+      <w:start w:val="1"/>
+      <w:numFmt w:val="bullet"/>
+      <w:lvlText w:val=""/>
+      <w:lvlJc w:val="left"/>
+      <w:pPr>
+        <w:tabs>
+          <w:tab w:val="num" w:pos="6480"/>
+        </w:tabs>
+        <w:ind w:left="6480" w:hanging="360"/>
+      </w:pPr>
+      <w:rPr>
+        <w:rFonts w:ascii="Wingdings" w:hAnsi="Wingdings" w:hint="default"/>
+        <w:sz w:val="20"/>
+      </w:rPr>
+    </w:lvl>
+  </w:abstractNum>
+  <w:abstractNum w:abstractNumId="7" w15:restartNumberingAfterBreak="0">
     <w:nsid w:val="402E5BB6"/>
     <w:multiLevelType w:val="multilevel"/>
     <w:tmpl w:val="2864D210"/>
@@ -2008,7 +2682,7 @@
       </w:rPr>
     </w:lvl>
   </w:abstractNum>
-  <w:abstractNum w:abstractNumId="7" w15:restartNumberingAfterBreak="0">
+  <w:abstractNum w:abstractNumId="8" w15:restartNumberingAfterBreak="0">
     <w:nsid w:val="40AE21C0"/>
     <w:multiLevelType w:val="hybridMultilevel"/>
     <w:tmpl w:val="F2D8FD36"/>
@@ -2094,7 +2768,7 @@
       </w:pPr>
     </w:lvl>
   </w:abstractNum>
-  <w:abstractNum w:abstractNumId="8" w15:restartNumberingAfterBreak="0">
+  <w:abstractNum w:abstractNumId="9" w15:restartNumberingAfterBreak="0">
     <w:nsid w:val="47194FAA"/>
     <w:multiLevelType w:val="multilevel"/>
     <w:tmpl w:val="CB588F1A"/>
@@ -2207,7 +2881,7 @@
       </w:pPr>
     </w:lvl>
   </w:abstractNum>
-  <w:abstractNum w:abstractNumId="9" w15:restartNumberingAfterBreak="0">
+  <w:abstractNum w:abstractNumId="10" w15:restartNumberingAfterBreak="0">
     <w:nsid w:val="4B2352E2"/>
     <w:multiLevelType w:val="hybridMultilevel"/>
     <w:tmpl w:val="F0DE20C8"/>
@@ -2293,7 +2967,93 @@
       </w:pPr>
     </w:lvl>
   </w:abstractNum>
-  <w:abstractNum w:abstractNumId="10" w15:restartNumberingAfterBreak="0">
+  <w:abstractNum w:abstractNumId="11" w15:restartNumberingAfterBreak="0">
+    <w:nsid w:val="575B0997"/>
+    <w:multiLevelType w:val="hybridMultilevel"/>
+    <w:tmpl w:val="4344DF5E"/>
+    <w:lvl w:ilvl="0" w:tplc="0409000F">
+      <w:start w:val="1"/>
+      <w:numFmt w:val="decimal"/>
+      <w:lvlText w:val="%1."/>
+      <w:lvlJc w:val="left"/>
+      <w:pPr>
+        <w:ind w:left="720" w:hanging="360"/>
+      </w:pPr>
+    </w:lvl>
+    <w:lvl w:ilvl="1" w:tplc="04090019" w:tentative="1">
+      <w:start w:val="1"/>
+      <w:numFmt w:val="lowerLetter"/>
+      <w:lvlText w:val="%2."/>
+      <w:lvlJc w:val="left"/>
+      <w:pPr>
+        <w:ind w:left="1440" w:hanging="360"/>
+      </w:pPr>
+    </w:lvl>
+    <w:lvl w:ilvl="2" w:tplc="0409001B" w:tentative="1">
+      <w:start w:val="1"/>
+      <w:numFmt w:val="lowerRoman"/>
+      <w:lvlText w:val="%3."/>
+      <w:lvlJc w:val="right"/>
+      <w:pPr>
+        <w:ind w:left="2160" w:hanging="180"/>
+      </w:pPr>
+    </w:lvl>
+    <w:lvl w:ilvl="3" w:tplc="0409000F" w:tentative="1">
+      <w:start w:val="1"/>
+      <w:numFmt w:val="decimal"/>
+      <w:lvlText w:val="%4."/>
+      <w:lvlJc w:val="left"/>
+      <w:pPr>
+        <w:ind w:left="2880" w:hanging="360"/>
+      </w:pPr>
+    </w:lvl>
+    <w:lvl w:ilvl="4" w:tplc="04090019" w:tentative="1">
+      <w:start w:val="1"/>
+      <w:numFmt w:val="lowerLetter"/>
+      <w:lvlText w:val="%5."/>
+      <w:lvlJc w:val="left"/>
+      <w:pPr>
+        <w:ind w:left="3600" w:hanging="360"/>
+      </w:pPr>
+    </w:lvl>
+    <w:lvl w:ilvl="5" w:tplc="0409001B" w:tentative="1">
+      <w:start w:val="1"/>
+      <w:numFmt w:val="lowerRoman"/>
+      <w:lvlText w:val="%6."/>
+      <w:lvlJc w:val="right"/>
+      <w:pPr>
+        <w:ind w:left="4320" w:hanging="180"/>
+      </w:pPr>
+    </w:lvl>
+    <w:lvl w:ilvl="6" w:tplc="0409000F" w:tentative="1">
+      <w:start w:val="1"/>
+      <w:numFmt w:val="decimal"/>
+      <w:lvlText w:val="%7."/>
+      <w:lvlJc w:val="left"/>
+      <w:pPr>
+        <w:ind w:left="5040" w:hanging="360"/>
+      </w:pPr>
+    </w:lvl>
+    <w:lvl w:ilvl="7" w:tplc="04090019" w:tentative="1">
+      <w:start w:val="1"/>
+      <w:numFmt w:val="lowerLetter"/>
+      <w:lvlText w:val="%8."/>
+      <w:lvlJc w:val="left"/>
+      <w:pPr>
+        <w:ind w:left="5760" w:hanging="360"/>
+      </w:pPr>
+    </w:lvl>
+    <w:lvl w:ilvl="8" w:tplc="0409001B" w:tentative="1">
+      <w:start w:val="1"/>
+      <w:numFmt w:val="lowerRoman"/>
+      <w:lvlText w:val="%9."/>
+      <w:lvlJc w:val="right"/>
+      <w:pPr>
+        <w:ind w:left="6480" w:hanging="180"/>
+      </w:pPr>
+    </w:lvl>
+  </w:abstractNum>
+  <w:abstractNum w:abstractNumId="12" w15:restartNumberingAfterBreak="0">
     <w:nsid w:val="590F5279"/>
     <w:multiLevelType w:val="multilevel"/>
     <w:tmpl w:val="7FBA6FD0"/>
@@ -2442,7 +3202,7 @@
       </w:rPr>
     </w:lvl>
   </w:abstractNum>
-  <w:abstractNum w:abstractNumId="11" w15:restartNumberingAfterBreak="0">
+  <w:abstractNum w:abstractNumId="13" w15:restartNumberingAfterBreak="0">
     <w:nsid w:val="599162C8"/>
     <w:multiLevelType w:val="hybridMultilevel"/>
     <w:tmpl w:val="984E54EC"/>
@@ -2528,7 +3288,7 @@
       </w:pPr>
     </w:lvl>
   </w:abstractNum>
-  <w:abstractNum w:abstractNumId="12" w15:restartNumberingAfterBreak="0">
+  <w:abstractNum w:abstractNumId="14" w15:restartNumberingAfterBreak="0">
     <w:nsid w:val="5F5038BE"/>
     <w:multiLevelType w:val="multilevel"/>
     <w:tmpl w:val="FCE6B54A"/>
@@ -2677,7 +3437,7 @@
       </w:rPr>
     </w:lvl>
   </w:abstractNum>
-  <w:abstractNum w:abstractNumId="13" w15:restartNumberingAfterBreak="0">
+  <w:abstractNum w:abstractNumId="15" w15:restartNumberingAfterBreak="0">
     <w:nsid w:val="72B565AC"/>
     <w:multiLevelType w:val="multilevel"/>
     <w:tmpl w:val="8D4AF0A4"/>
@@ -2827,7 +3587,7 @@
     </w:lvl>
   </w:abstractNum>
   <w:num w:numId="1">
-    <w:abstractNumId w:val="6"/>
+    <w:abstractNumId w:val="7"/>
   </w:num>
   <w:num w:numId="2">
     <w:abstractNumId w:val="2"/>
@@ -2836,13 +3596,13 @@
     <w:abstractNumId w:val="3"/>
   </w:num>
   <w:num w:numId="4">
-    <w:abstractNumId w:val="10"/>
+    <w:abstractNumId w:val="12"/>
   </w:num>
   <w:num w:numId="5">
-    <w:abstractNumId w:val="13"/>
+    <w:abstractNumId w:val="15"/>
   </w:num>
   <w:num w:numId="6">
-    <w:abstractNumId w:val="8"/>
+    <w:abstractNumId w:val="9"/>
   </w:num>
   <w:num w:numId="7">
     <w:abstractNumId w:val="1"/>
@@ -2851,22 +3611,28 @@
     <w:abstractNumId w:val="5"/>
   </w:num>
   <w:num w:numId="9">
-    <w:abstractNumId w:val="12"/>
+    <w:abstractNumId w:val="14"/>
   </w:num>
   <w:num w:numId="10">
-    <w:abstractNumId w:val="7"/>
+    <w:abstractNumId w:val="8"/>
   </w:num>
   <w:num w:numId="11">
-    <w:abstractNumId w:val="9"/>
+    <w:abstractNumId w:val="10"/>
   </w:num>
   <w:num w:numId="12">
-    <w:abstractNumId w:val="11"/>
+    <w:abstractNumId w:val="13"/>
   </w:num>
   <w:num w:numId="13">
     <w:abstractNumId w:val="0"/>
   </w:num>
   <w:num w:numId="14">
     <w:abstractNumId w:val="4"/>
+  </w:num>
+  <w:num w:numId="15">
+    <w:abstractNumId w:val="11"/>
+  </w:num>
+  <w:num w:numId="16">
+    <w:abstractNumId w:val="6"/>
   </w:num>
 </w:numbering>
 </file>
